--- a/lab4/Лабораторная работа 4.docx
+++ b/lab4/Лабораторная работа 4.docx
@@ -204,7 +204,6 @@
           <w:rFonts w:cs="Times New Roman"/>
           <w:color w:val="000000" w:themeColor="text1"/>
           <w:szCs w:val="28"/>
-          <w:lang w:val="en-AU"/>
         </w:rPr>
       </w:pPr>
       <w:r>
@@ -220,7 +219,6 @@
           <w:rFonts w:cs="Times New Roman"/>
           <w:color w:val="000000" w:themeColor="text1"/>
           <w:szCs w:val="28"/>
-          <w:lang w:val="en-AU"/>
         </w:rPr>
         <w:t>4</w:t>
       </w:r>
@@ -873,9 +871,10 @@
         <w:jc w:val="center"/>
       </w:pPr>
       <w:r>
+        <w:lastRenderedPageBreak/>
         <w:drawing>
-          <wp:inline distT="0" distB="0" distL="0" distR="0" wp14:anchorId="0CB9B510" wp14:editId="4B63DCFC">
-            <wp:extent cx="2819794" cy="3296110"/>
+          <wp:inline distT="0" distB="0" distL="0" distR="0" wp14:anchorId="19FE8B04" wp14:editId="5527C6D5">
+            <wp:extent cx="5068007" cy="5334744"/>
             <wp:effectExtent l="0" t="0" r="0" b="0"/>
             <wp:docPr id="1" name="Рисунок 1"/>
             <wp:cNvGraphicFramePr>
@@ -897,7 +896,7 @@
                   <pic:spPr>
                     <a:xfrm>
                       <a:off x="0" y="0"/>
-                      <a:ext cx="2819794" cy="3296110"/>
+                      <a:ext cx="5068007" cy="5334744"/>
                     </a:xfrm>
                     <a:prstGeom prst="rect">
                       <a:avLst/>
@@ -965,7 +964,9 @@
         <w:jc w:val="center"/>
       </w:pPr>
       <w:r>
-        <w:lastRenderedPageBreak/>
+        <w:rPr>
+          <w:noProof/>
+        </w:rPr>
         <w:drawing>
           <wp:inline distT="0" distB="0" distL="0" distR="0" wp14:anchorId="4EC18796" wp14:editId="717B7595">
             <wp:extent cx="2029108" cy="1800476"/>
@@ -1083,6 +1084,7 @@
           <w:szCs w:val="28"/>
           <w:lang w:eastAsia="zh-CN" w:bidi="ar"/>
         </w:rPr>
+        <w:lastRenderedPageBreak/>
         <w:t xml:space="preserve">Выводы: </w:t>
       </w:r>
       <w:r>
@@ -1262,7 +1264,6 @@
           <w:rFonts w:cs="Times New Roman"/>
           <w:b/>
           <w:szCs w:val="28"/>
-          <w:lang w:val="en-US"/>
         </w:rPr>
       </w:pPr>
       <w:r>
@@ -1279,7 +1280,6 @@
           <w:rFonts w:cs="Times New Roman"/>
           <w:b/>
           <w:szCs w:val="28"/>
-          <w:lang w:val="en-US"/>
         </w:rPr>
         <w:t>.</w:t>
       </w:r>
@@ -1297,7 +1297,6 @@
           <w:rFonts w:cs="Times New Roman"/>
           <w:b/>
           <w:szCs w:val="28"/>
-          <w:lang w:val="en-US"/>
         </w:rPr>
         <w:t>:</w:t>
       </w:r>
@@ -1472,27 +1471,7 @@
           <w:szCs w:val="24"/>
           <w:lang w:val="en-US"/>
         </w:rPr>
-        <w:t xml:space="preserve">        </w:t>
-      </w:r>
-      <w:proofErr w:type="spellStart"/>
-      <w:r>
-        <w:rPr>
-          <w:rFonts w:cs="Times New Roman"/>
-          <w:sz w:val="24"/>
-          <w:szCs w:val="24"/>
-          <w:lang w:val="en-US"/>
-        </w:rPr>
-        <w:t>this.next</w:t>
-      </w:r>
-      <w:proofErr w:type="spellEnd"/>
-      <w:r>
-        <w:rPr>
-          <w:rFonts w:cs="Times New Roman"/>
-          <w:sz w:val="24"/>
-          <w:szCs w:val="24"/>
-          <w:lang w:val="en-US"/>
-        </w:rPr>
-        <w:t xml:space="preserve"> = head;</w:t>
+        <w:t xml:space="preserve">        this.next = head;</w:t>
       </w:r>
     </w:p>
     <w:p>
@@ -1594,27 +1573,7 @@
           <w:szCs w:val="24"/>
           <w:lang w:val="en-US"/>
         </w:rPr>
-        <w:t xml:space="preserve">    public static void </w:t>
-      </w:r>
-      <w:proofErr w:type="spellStart"/>
-      <w:r>
-        <w:rPr>
-          <w:rFonts w:cs="Times New Roman"/>
-          <w:sz w:val="24"/>
-          <w:szCs w:val="24"/>
-          <w:lang w:val="en-US"/>
-        </w:rPr>
-        <w:t>showList</w:t>
-      </w:r>
-      <w:proofErr w:type="spellEnd"/>
-      <w:r>
-        <w:rPr>
-          <w:rFonts w:cs="Times New Roman"/>
-          <w:sz w:val="24"/>
-          <w:szCs w:val="24"/>
-          <w:lang w:val="en-US"/>
-        </w:rPr>
-        <w:t>() {</w:t>
+        <w:t xml:space="preserve">    public static void showList() {</w:t>
       </w:r>
     </w:p>
     <w:p>
@@ -1674,67 +1633,27 @@
           <w:szCs w:val="24"/>
           <w:lang w:val="en-US"/>
         </w:rPr>
-        <w:t xml:space="preserve">            </w:t>
-      </w:r>
-      <w:proofErr w:type="spellStart"/>
-      <w:r>
-        <w:rPr>
-          <w:rFonts w:cs="Times New Roman"/>
-          <w:sz w:val="24"/>
-          <w:szCs w:val="24"/>
-          <w:lang w:val="en-US"/>
-        </w:rPr>
-        <w:t>current.show</w:t>
-      </w:r>
-      <w:proofErr w:type="spellEnd"/>
-      <w:r>
-        <w:rPr>
-          <w:rFonts w:cs="Times New Roman"/>
-          <w:sz w:val="24"/>
-          <w:szCs w:val="24"/>
-          <w:lang w:val="en-US"/>
-        </w:rPr>
-        <w:t>();</w:t>
-      </w:r>
-    </w:p>
-    <w:p>
-      <w:pPr>
-        <w:pStyle w:val="a0"/>
-        <w:rPr>
-          <w:rFonts w:cs="Times New Roman"/>
-          <w:sz w:val="24"/>
-          <w:szCs w:val="24"/>
-          <w:lang w:val="en-US"/>
-        </w:rPr>
-      </w:pPr>
-      <w:r>
-        <w:rPr>
-          <w:rFonts w:cs="Times New Roman"/>
-          <w:sz w:val="24"/>
-          <w:szCs w:val="24"/>
-          <w:lang w:val="en-US"/>
-        </w:rPr>
-        <w:t xml:space="preserve">            current = </w:t>
-      </w:r>
-      <w:proofErr w:type="spellStart"/>
-      <w:r>
-        <w:rPr>
-          <w:rFonts w:cs="Times New Roman"/>
-          <w:sz w:val="24"/>
-          <w:szCs w:val="24"/>
-          <w:lang w:val="en-US"/>
-        </w:rPr>
-        <w:t>current.next</w:t>
-      </w:r>
-      <w:proofErr w:type="spellEnd"/>
-      <w:r>
-        <w:rPr>
-          <w:rFonts w:cs="Times New Roman"/>
-          <w:sz w:val="24"/>
-          <w:szCs w:val="24"/>
-          <w:lang w:val="en-US"/>
-        </w:rPr>
-        <w:t>;</w:t>
+        <w:t xml:space="preserve">            current.show();</w:t>
+      </w:r>
+    </w:p>
+    <w:p>
+      <w:pPr>
+        <w:pStyle w:val="a0"/>
+        <w:rPr>
+          <w:rFonts w:cs="Times New Roman"/>
+          <w:sz w:val="24"/>
+          <w:szCs w:val="24"/>
+          <w:lang w:val="en-US"/>
+        </w:rPr>
+      </w:pPr>
+      <w:r>
+        <w:rPr>
+          <w:rFonts w:cs="Times New Roman"/>
+          <w:sz w:val="24"/>
+          <w:szCs w:val="24"/>
+          <w:lang w:val="en-US"/>
+        </w:rPr>
+        <w:t xml:space="preserve">            current = current.next;</w:t>
       </w:r>
     </w:p>
     <w:p>
@@ -1996,47 +1915,7 @@
           <w:szCs w:val="24"/>
           <w:lang w:val="en-US"/>
         </w:rPr>
-        <w:t xml:space="preserve">        </w:t>
-      </w:r>
-      <w:proofErr w:type="spellStart"/>
-      <w:r>
-        <w:rPr>
-          <w:rFonts w:cs="Times New Roman"/>
-          <w:sz w:val="24"/>
-          <w:szCs w:val="24"/>
-          <w:lang w:val="en-US"/>
-        </w:rPr>
-        <w:t>System.out.println</w:t>
-      </w:r>
-      <w:proofErr w:type="spellEnd"/>
-      <w:r>
-        <w:rPr>
-          <w:rFonts w:cs="Times New Roman"/>
-          <w:sz w:val="24"/>
-          <w:szCs w:val="24"/>
-          <w:lang w:val="en-US"/>
-        </w:rPr>
-        <w:t>("</w:t>
-      </w:r>
-      <w:proofErr w:type="spellStart"/>
-      <w:r>
-        <w:rPr>
-          <w:rFonts w:cs="Times New Roman"/>
-          <w:sz w:val="24"/>
-          <w:szCs w:val="24"/>
-          <w:lang w:val="en-US"/>
-        </w:rPr>
-        <w:t>Птица</w:t>
-      </w:r>
-      <w:proofErr w:type="spellEnd"/>
-      <w:r>
-        <w:rPr>
-          <w:rFonts w:cs="Times New Roman"/>
-          <w:sz w:val="24"/>
-          <w:szCs w:val="24"/>
-          <w:lang w:val="en-US"/>
-        </w:rPr>
-        <w:t>: " + name);</w:t>
+        <w:t xml:space="preserve">        System.out.println("Птица: " + name);</w:t>
       </w:r>
     </w:p>
     <w:p>
@@ -2279,47 +2158,7 @@
           <w:szCs w:val="24"/>
           <w:lang w:val="en-US"/>
         </w:rPr>
-        <w:t xml:space="preserve">        </w:t>
-      </w:r>
-      <w:proofErr w:type="spellStart"/>
-      <w:r>
-        <w:rPr>
-          <w:rFonts w:cs="Times New Roman"/>
-          <w:sz w:val="24"/>
-          <w:szCs w:val="24"/>
-          <w:lang w:val="en-US"/>
-        </w:rPr>
-        <w:t>System.out.println</w:t>
-      </w:r>
-      <w:proofErr w:type="spellEnd"/>
-      <w:r>
-        <w:rPr>
-          <w:rFonts w:cs="Times New Roman"/>
-          <w:sz w:val="24"/>
-          <w:szCs w:val="24"/>
-          <w:lang w:val="en-US"/>
-        </w:rPr>
-        <w:t>("</w:t>
-      </w:r>
-      <w:proofErr w:type="spellStart"/>
-      <w:r>
-        <w:rPr>
-          <w:rFonts w:cs="Times New Roman"/>
-          <w:sz w:val="24"/>
-          <w:szCs w:val="24"/>
-          <w:lang w:val="en-US"/>
-        </w:rPr>
-        <w:t>Млекопитающее</w:t>
-      </w:r>
-      <w:proofErr w:type="spellEnd"/>
-      <w:r>
-        <w:rPr>
-          <w:rFonts w:cs="Times New Roman"/>
-          <w:sz w:val="24"/>
-          <w:szCs w:val="24"/>
-          <w:lang w:val="en-US"/>
-        </w:rPr>
-        <w:t>: " + name);</w:t>
+        <w:t xml:space="preserve">        System.out.println("Млекопитающее: " + name);</w:t>
       </w:r>
     </w:p>
     <w:p>
@@ -2387,7 +2226,6 @@
           <w:lang w:val="en-US"/>
         </w:rPr>
       </w:pPr>
-      <w:proofErr w:type="spellStart"/>
       <w:r>
         <w:rPr>
           <w:rFonts w:cs="Times New Roman"/>
@@ -2397,7 +2235,6 @@
         </w:rPr>
         <w:t>Parnopods</w:t>
       </w:r>
-      <w:proofErr w:type="spellEnd"/>
       <w:r>
         <w:rPr>
           <w:rFonts w:cs="Times New Roman"/>
@@ -2434,67 +2271,27 @@
           <w:szCs w:val="24"/>
           <w:lang w:val="en-US"/>
         </w:rPr>
-        <w:t xml:space="preserve">class </w:t>
-      </w:r>
-      <w:proofErr w:type="spellStart"/>
-      <w:r>
-        <w:rPr>
-          <w:rFonts w:cs="Times New Roman"/>
-          <w:sz w:val="24"/>
-          <w:szCs w:val="24"/>
-          <w:lang w:val="en-US"/>
-        </w:rPr>
-        <w:t>Parnopods</w:t>
-      </w:r>
-      <w:proofErr w:type="spellEnd"/>
-      <w:r>
-        <w:rPr>
-          <w:rFonts w:cs="Times New Roman"/>
-          <w:sz w:val="24"/>
-          <w:szCs w:val="24"/>
-          <w:lang w:val="en-US"/>
-        </w:rPr>
-        <w:t xml:space="preserve"> extends Mammal {</w:t>
-      </w:r>
-    </w:p>
-    <w:p>
-      <w:pPr>
-        <w:pStyle w:val="a0"/>
-        <w:rPr>
-          <w:rFonts w:cs="Times New Roman"/>
-          <w:sz w:val="24"/>
-          <w:szCs w:val="24"/>
-          <w:lang w:val="en-US"/>
-        </w:rPr>
-      </w:pPr>
-      <w:r>
-        <w:rPr>
-          <w:rFonts w:cs="Times New Roman"/>
-          <w:sz w:val="24"/>
-          <w:szCs w:val="24"/>
-          <w:lang w:val="en-US"/>
-        </w:rPr>
-        <w:t xml:space="preserve">    public </w:t>
-      </w:r>
-      <w:proofErr w:type="spellStart"/>
-      <w:r>
-        <w:rPr>
-          <w:rFonts w:cs="Times New Roman"/>
-          <w:sz w:val="24"/>
-          <w:szCs w:val="24"/>
-          <w:lang w:val="en-US"/>
-        </w:rPr>
-        <w:t>Parnopods</w:t>
-      </w:r>
-      <w:proofErr w:type="spellEnd"/>
-      <w:r>
-        <w:rPr>
-          <w:rFonts w:cs="Times New Roman"/>
-          <w:sz w:val="24"/>
-          <w:szCs w:val="24"/>
-          <w:lang w:val="en-US"/>
-        </w:rPr>
-        <w:t>(String name) {</w:t>
+        <w:t>class Parnopods extends Mammal {</w:t>
+      </w:r>
+    </w:p>
+    <w:p>
+      <w:pPr>
+        <w:pStyle w:val="a0"/>
+        <w:rPr>
+          <w:rFonts w:cs="Times New Roman"/>
+          <w:sz w:val="24"/>
+          <w:szCs w:val="24"/>
+          <w:lang w:val="en-US"/>
+        </w:rPr>
+      </w:pPr>
+      <w:r>
+        <w:rPr>
+          <w:rFonts w:cs="Times New Roman"/>
+          <w:sz w:val="24"/>
+          <w:szCs w:val="24"/>
+          <w:lang w:val="en-US"/>
+        </w:rPr>
+        <w:t xml:space="preserve">    public Parnopods(String name) {</w:t>
       </w:r>
     </w:p>
     <w:p>
@@ -2605,47 +2402,7 @@
           <w:szCs w:val="24"/>
           <w:lang w:val="en-US"/>
         </w:rPr>
-        <w:t xml:space="preserve">        </w:t>
-      </w:r>
-      <w:proofErr w:type="spellStart"/>
-      <w:r>
-        <w:rPr>
-          <w:rFonts w:cs="Times New Roman"/>
-          <w:sz w:val="24"/>
-          <w:szCs w:val="24"/>
-          <w:lang w:val="en-US"/>
-        </w:rPr>
-        <w:t>System.out.println</w:t>
-      </w:r>
-      <w:proofErr w:type="spellEnd"/>
-      <w:r>
-        <w:rPr>
-          <w:rFonts w:cs="Times New Roman"/>
-          <w:sz w:val="24"/>
-          <w:szCs w:val="24"/>
-          <w:lang w:val="en-US"/>
-        </w:rPr>
-        <w:t>("</w:t>
-      </w:r>
-      <w:proofErr w:type="spellStart"/>
-      <w:r>
-        <w:rPr>
-          <w:rFonts w:cs="Times New Roman"/>
-          <w:sz w:val="24"/>
-          <w:szCs w:val="24"/>
-          <w:lang w:val="en-US"/>
-        </w:rPr>
-        <w:t>Парнокопытное</w:t>
-      </w:r>
-      <w:proofErr w:type="spellEnd"/>
-      <w:r>
-        <w:rPr>
-          <w:rFonts w:cs="Times New Roman"/>
-          <w:sz w:val="24"/>
-          <w:szCs w:val="24"/>
-          <w:lang w:val="en-US"/>
-        </w:rPr>
-        <w:t>: " + name);</w:t>
+        <w:t xml:space="preserve">        System.out.println("Парнокопытное: " + name);</w:t>
       </w:r>
     </w:p>
     <w:p>
@@ -2777,458 +2534,198 @@
           <w:szCs w:val="24"/>
           <w:lang w:val="en-US"/>
         </w:rPr>
-        <w:t xml:space="preserve">    public static void main(String[] </w:t>
-      </w:r>
-      <w:proofErr w:type="spellStart"/>
-      <w:r>
-        <w:rPr>
-          <w:rFonts w:cs="Times New Roman"/>
-          <w:sz w:val="24"/>
-          <w:szCs w:val="24"/>
-          <w:lang w:val="en-US"/>
-        </w:rPr>
-        <w:t>args</w:t>
-      </w:r>
-      <w:proofErr w:type="spellEnd"/>
-      <w:r>
-        <w:rPr>
-          <w:rFonts w:cs="Times New Roman"/>
-          <w:sz w:val="24"/>
-          <w:szCs w:val="24"/>
-          <w:lang w:val="en-US"/>
-        </w:rPr>
-        <w:t>) {</w:t>
-      </w:r>
-    </w:p>
-    <w:p>
-      <w:pPr>
-        <w:pStyle w:val="a0"/>
-        <w:rPr>
-          <w:rFonts w:cs="Times New Roman"/>
-          <w:sz w:val="24"/>
-          <w:szCs w:val="24"/>
-          <w:lang w:val="en-US"/>
-        </w:rPr>
-      </w:pPr>
-      <w:r>
-        <w:rPr>
-          <w:rFonts w:cs="Times New Roman"/>
-          <w:sz w:val="24"/>
-          <w:szCs w:val="24"/>
-          <w:lang w:val="en-US"/>
-        </w:rPr>
-        <w:t xml:space="preserve">        new Mammal("</w:t>
-      </w:r>
-      <w:proofErr w:type="spellStart"/>
-      <w:r>
-        <w:rPr>
-          <w:rFonts w:cs="Times New Roman"/>
-          <w:sz w:val="24"/>
-          <w:szCs w:val="24"/>
-          <w:lang w:val="en-US"/>
-        </w:rPr>
-        <w:t>Лев</w:t>
-      </w:r>
-      <w:proofErr w:type="spellEnd"/>
-      <w:r>
-        <w:rPr>
-          <w:rFonts w:cs="Times New Roman"/>
-          <w:sz w:val="24"/>
-          <w:szCs w:val="24"/>
-          <w:lang w:val="en-US"/>
-        </w:rPr>
-        <w:t>");</w:t>
-      </w:r>
-    </w:p>
-    <w:p>
-      <w:pPr>
-        <w:pStyle w:val="a0"/>
-        <w:rPr>
-          <w:rFonts w:cs="Times New Roman"/>
-          <w:sz w:val="24"/>
-          <w:szCs w:val="24"/>
-          <w:lang w:val="en-US"/>
-        </w:rPr>
-      </w:pPr>
-      <w:r>
-        <w:rPr>
-          <w:rFonts w:cs="Times New Roman"/>
-          <w:sz w:val="24"/>
-          <w:szCs w:val="24"/>
-          <w:lang w:val="en-US"/>
-        </w:rPr>
-        <w:t xml:space="preserve">        new </w:t>
-      </w:r>
-      <w:proofErr w:type="spellStart"/>
-      <w:r>
-        <w:rPr>
-          <w:rFonts w:cs="Times New Roman"/>
-          <w:sz w:val="24"/>
-          <w:szCs w:val="24"/>
-          <w:lang w:val="en-US"/>
-        </w:rPr>
-        <w:t>Parnopods</w:t>
-      </w:r>
-      <w:proofErr w:type="spellEnd"/>
-      <w:r>
-        <w:rPr>
-          <w:rFonts w:cs="Times New Roman"/>
-          <w:sz w:val="24"/>
-          <w:szCs w:val="24"/>
-          <w:lang w:val="en-US"/>
-        </w:rPr>
-        <w:t>("</w:t>
-      </w:r>
-      <w:proofErr w:type="spellStart"/>
-      <w:r>
-        <w:rPr>
-          <w:rFonts w:cs="Times New Roman"/>
-          <w:sz w:val="24"/>
-          <w:szCs w:val="24"/>
-          <w:lang w:val="en-US"/>
-        </w:rPr>
-        <w:t>Олень</w:t>
-      </w:r>
-      <w:proofErr w:type="spellEnd"/>
-      <w:r>
-        <w:rPr>
-          <w:rFonts w:cs="Times New Roman"/>
-          <w:sz w:val="24"/>
-          <w:szCs w:val="24"/>
-          <w:lang w:val="en-US"/>
-        </w:rPr>
-        <w:t>");</w:t>
-      </w:r>
-    </w:p>
-    <w:p>
-      <w:pPr>
-        <w:pStyle w:val="a0"/>
-        <w:rPr>
-          <w:rFonts w:cs="Times New Roman"/>
-          <w:sz w:val="24"/>
-          <w:szCs w:val="24"/>
-          <w:lang w:val="en-US"/>
-        </w:rPr>
-      </w:pPr>
-      <w:r>
-        <w:rPr>
-          <w:rFonts w:cs="Times New Roman"/>
-          <w:sz w:val="24"/>
-          <w:szCs w:val="24"/>
-          <w:lang w:val="en-US"/>
-        </w:rPr>
-        <w:t xml:space="preserve">        new Mammal("</w:t>
-      </w:r>
-      <w:proofErr w:type="spellStart"/>
-      <w:r>
-        <w:rPr>
-          <w:rFonts w:cs="Times New Roman"/>
-          <w:sz w:val="24"/>
-          <w:szCs w:val="24"/>
-          <w:lang w:val="en-US"/>
-        </w:rPr>
-        <w:t>Кенгуру</w:t>
-      </w:r>
-      <w:proofErr w:type="spellEnd"/>
-      <w:r>
-        <w:rPr>
-          <w:rFonts w:cs="Times New Roman"/>
-          <w:sz w:val="24"/>
-          <w:szCs w:val="24"/>
-          <w:lang w:val="en-US"/>
-        </w:rPr>
-        <w:t>");</w:t>
-      </w:r>
-    </w:p>
-    <w:p>
-      <w:pPr>
-        <w:pStyle w:val="a0"/>
-        <w:rPr>
-          <w:rFonts w:cs="Times New Roman"/>
-          <w:sz w:val="24"/>
-          <w:szCs w:val="24"/>
-          <w:lang w:val="en-US"/>
-        </w:rPr>
-      </w:pPr>
-      <w:r>
-        <w:rPr>
-          <w:rFonts w:cs="Times New Roman"/>
-          <w:sz w:val="24"/>
-          <w:szCs w:val="24"/>
-          <w:lang w:val="en-US"/>
-        </w:rPr>
-        <w:t xml:space="preserve">        new Bird("</w:t>
-      </w:r>
-      <w:proofErr w:type="spellStart"/>
-      <w:r>
-        <w:rPr>
-          <w:rFonts w:cs="Times New Roman"/>
-          <w:sz w:val="24"/>
-          <w:szCs w:val="24"/>
-          <w:lang w:val="en-US"/>
-        </w:rPr>
-        <w:t>Воробей</w:t>
-      </w:r>
-      <w:proofErr w:type="spellEnd"/>
-      <w:r>
-        <w:rPr>
-          <w:rFonts w:cs="Times New Roman"/>
-          <w:sz w:val="24"/>
-          <w:szCs w:val="24"/>
-          <w:lang w:val="en-US"/>
-        </w:rPr>
-        <w:t>");</w:t>
-      </w:r>
-    </w:p>
-    <w:p>
-      <w:pPr>
-        <w:pStyle w:val="a0"/>
-        <w:rPr>
-          <w:rFonts w:cs="Times New Roman"/>
-          <w:sz w:val="24"/>
-          <w:szCs w:val="24"/>
-          <w:lang w:val="en-US"/>
-        </w:rPr>
-      </w:pPr>
-      <w:r>
-        <w:rPr>
-          <w:rFonts w:cs="Times New Roman"/>
-          <w:sz w:val="24"/>
-          <w:szCs w:val="24"/>
-          <w:lang w:val="en-US"/>
-        </w:rPr>
-        <w:t xml:space="preserve">        new </w:t>
-      </w:r>
-      <w:proofErr w:type="spellStart"/>
-      <w:r>
-        <w:rPr>
-          <w:rFonts w:cs="Times New Roman"/>
-          <w:sz w:val="24"/>
-          <w:szCs w:val="24"/>
-          <w:lang w:val="en-US"/>
-        </w:rPr>
-        <w:t>Parnopods</w:t>
-      </w:r>
-      <w:proofErr w:type="spellEnd"/>
-      <w:r>
-        <w:rPr>
-          <w:rFonts w:cs="Times New Roman"/>
-          <w:sz w:val="24"/>
-          <w:szCs w:val="24"/>
-          <w:lang w:val="en-US"/>
-        </w:rPr>
-        <w:t>("</w:t>
-      </w:r>
-      <w:proofErr w:type="spellStart"/>
-      <w:r>
-        <w:rPr>
-          <w:rFonts w:cs="Times New Roman"/>
-          <w:sz w:val="24"/>
-          <w:szCs w:val="24"/>
-          <w:lang w:val="en-US"/>
-        </w:rPr>
-        <w:t>Лошадь</w:t>
-      </w:r>
-      <w:proofErr w:type="spellEnd"/>
-      <w:r>
-        <w:rPr>
-          <w:rFonts w:cs="Times New Roman"/>
-          <w:sz w:val="24"/>
-          <w:szCs w:val="24"/>
-          <w:lang w:val="en-US"/>
-        </w:rPr>
-        <w:t>");</w:t>
-      </w:r>
-    </w:p>
-    <w:p>
-      <w:pPr>
-        <w:pStyle w:val="a0"/>
-        <w:rPr>
-          <w:rFonts w:cs="Times New Roman"/>
-          <w:sz w:val="24"/>
-          <w:szCs w:val="24"/>
-          <w:lang w:val="en-US"/>
-        </w:rPr>
-      </w:pPr>
-      <w:r>
-        <w:rPr>
-          <w:rFonts w:cs="Times New Roman"/>
-          <w:sz w:val="24"/>
-          <w:szCs w:val="24"/>
-          <w:lang w:val="en-US"/>
-        </w:rPr>
-        <w:t xml:space="preserve">        new Mammal("</w:t>
-      </w:r>
-      <w:proofErr w:type="spellStart"/>
-      <w:r>
-        <w:rPr>
-          <w:rFonts w:cs="Times New Roman"/>
-          <w:sz w:val="24"/>
-          <w:szCs w:val="24"/>
-          <w:lang w:val="en-US"/>
-        </w:rPr>
-        <w:t>Медведь</w:t>
-      </w:r>
-      <w:proofErr w:type="spellEnd"/>
-      <w:r>
-        <w:rPr>
-          <w:rFonts w:cs="Times New Roman"/>
-          <w:sz w:val="24"/>
-          <w:szCs w:val="24"/>
-          <w:lang w:val="en-US"/>
-        </w:rPr>
-        <w:t>");</w:t>
-      </w:r>
-    </w:p>
-    <w:p>
-      <w:pPr>
-        <w:pStyle w:val="a0"/>
-        <w:rPr>
-          <w:rFonts w:cs="Times New Roman"/>
-          <w:sz w:val="24"/>
-          <w:szCs w:val="24"/>
-          <w:lang w:val="en-US"/>
-        </w:rPr>
-      </w:pPr>
-      <w:r>
-        <w:rPr>
-          <w:rFonts w:cs="Times New Roman"/>
-          <w:sz w:val="24"/>
-          <w:szCs w:val="24"/>
-          <w:lang w:val="en-US"/>
-        </w:rPr>
-        <w:t xml:space="preserve">        new Bird("</w:t>
-      </w:r>
-      <w:proofErr w:type="spellStart"/>
-      <w:r>
-        <w:rPr>
-          <w:rFonts w:cs="Times New Roman"/>
-          <w:sz w:val="24"/>
-          <w:szCs w:val="24"/>
-          <w:lang w:val="en-US"/>
-        </w:rPr>
-        <w:t>Снигирь</w:t>
-      </w:r>
-      <w:proofErr w:type="spellEnd"/>
-      <w:r>
-        <w:rPr>
-          <w:rFonts w:cs="Times New Roman"/>
-          <w:sz w:val="24"/>
-          <w:szCs w:val="24"/>
-          <w:lang w:val="en-US"/>
-        </w:rPr>
-        <w:t>");</w:t>
-      </w:r>
-    </w:p>
-    <w:p>
-      <w:pPr>
-        <w:pStyle w:val="a0"/>
-        <w:rPr>
-          <w:rFonts w:cs="Times New Roman"/>
-          <w:sz w:val="24"/>
-          <w:szCs w:val="24"/>
-          <w:lang w:val="en-US"/>
-        </w:rPr>
-      </w:pPr>
-      <w:r>
-        <w:rPr>
-          <w:rFonts w:cs="Times New Roman"/>
-          <w:sz w:val="24"/>
-          <w:szCs w:val="24"/>
-          <w:lang w:val="en-US"/>
-        </w:rPr>
-        <w:t xml:space="preserve">        new </w:t>
-      </w:r>
-      <w:proofErr w:type="spellStart"/>
-      <w:r>
-        <w:rPr>
-          <w:rFonts w:cs="Times New Roman"/>
-          <w:sz w:val="24"/>
-          <w:szCs w:val="24"/>
-          <w:lang w:val="en-US"/>
-        </w:rPr>
-        <w:t>Parnopods</w:t>
-      </w:r>
-      <w:proofErr w:type="spellEnd"/>
-      <w:r>
-        <w:rPr>
-          <w:rFonts w:cs="Times New Roman"/>
-          <w:sz w:val="24"/>
-          <w:szCs w:val="24"/>
-          <w:lang w:val="en-US"/>
-        </w:rPr>
-        <w:t>("</w:t>
-      </w:r>
-      <w:proofErr w:type="spellStart"/>
-      <w:r>
-        <w:rPr>
-          <w:rFonts w:cs="Times New Roman"/>
-          <w:sz w:val="24"/>
-          <w:szCs w:val="24"/>
-          <w:lang w:val="en-US"/>
-        </w:rPr>
-        <w:t>Зебра</w:t>
-      </w:r>
-      <w:proofErr w:type="spellEnd"/>
-      <w:r>
-        <w:rPr>
-          <w:rFonts w:cs="Times New Roman"/>
-          <w:sz w:val="24"/>
-          <w:szCs w:val="24"/>
-          <w:lang w:val="en-US"/>
-        </w:rPr>
-        <w:t>");</w:t>
-      </w:r>
-    </w:p>
-    <w:p>
-      <w:pPr>
-        <w:pStyle w:val="a0"/>
-        <w:rPr>
-          <w:rFonts w:cs="Times New Roman"/>
-          <w:sz w:val="24"/>
-          <w:szCs w:val="24"/>
-          <w:lang w:val="en-US"/>
-        </w:rPr>
-      </w:pPr>
-    </w:p>
-    <w:p>
-      <w:pPr>
-        <w:pStyle w:val="a0"/>
-        <w:rPr>
-          <w:rFonts w:cs="Times New Roman"/>
-          <w:sz w:val="24"/>
-          <w:szCs w:val="24"/>
-          <w:lang w:val="en-US"/>
-        </w:rPr>
-      </w:pPr>
-      <w:r>
-        <w:rPr>
-          <w:rFonts w:cs="Times New Roman"/>
-          <w:sz w:val="24"/>
-          <w:szCs w:val="24"/>
-          <w:lang w:val="en-US"/>
-        </w:rPr>
-        <w:t xml:space="preserve">        </w:t>
-      </w:r>
-      <w:proofErr w:type="spellStart"/>
-      <w:r>
-        <w:rPr>
-          <w:rFonts w:cs="Times New Roman"/>
-          <w:sz w:val="24"/>
-          <w:szCs w:val="24"/>
-          <w:lang w:val="en-US"/>
-        </w:rPr>
-        <w:t>Animal.showList</w:t>
-      </w:r>
-      <w:proofErr w:type="spellEnd"/>
-      <w:r>
-        <w:rPr>
-          <w:rFonts w:cs="Times New Roman"/>
-          <w:sz w:val="24"/>
-          <w:szCs w:val="24"/>
-          <w:lang w:val="en-US"/>
-        </w:rPr>
-        <w:t>();</w:t>
+        <w:t xml:space="preserve">    public static void main(String[] args) {</w:t>
+      </w:r>
+    </w:p>
+    <w:p>
+      <w:pPr>
+        <w:pStyle w:val="a0"/>
+        <w:rPr>
+          <w:rFonts w:cs="Times New Roman"/>
+          <w:sz w:val="24"/>
+          <w:szCs w:val="24"/>
+          <w:lang w:val="en-US"/>
+        </w:rPr>
+      </w:pPr>
+      <w:r>
+        <w:rPr>
+          <w:rFonts w:cs="Times New Roman"/>
+          <w:sz w:val="24"/>
+          <w:szCs w:val="24"/>
+          <w:lang w:val="en-US"/>
+        </w:rPr>
+        <w:t xml:space="preserve">        new Mammal("Лев");</w:t>
+      </w:r>
+    </w:p>
+    <w:p>
+      <w:pPr>
+        <w:pStyle w:val="a0"/>
+        <w:rPr>
+          <w:rFonts w:cs="Times New Roman"/>
+          <w:sz w:val="24"/>
+          <w:szCs w:val="24"/>
+          <w:lang w:val="en-US"/>
+        </w:rPr>
+      </w:pPr>
+      <w:r>
+        <w:rPr>
+          <w:rFonts w:cs="Times New Roman"/>
+          <w:sz w:val="24"/>
+          <w:szCs w:val="24"/>
+          <w:lang w:val="en-US"/>
+        </w:rPr>
+        <w:t xml:space="preserve">        new Parnopods("Олень");</w:t>
+      </w:r>
+    </w:p>
+    <w:p>
+      <w:pPr>
+        <w:pStyle w:val="a0"/>
+        <w:rPr>
+          <w:rFonts w:cs="Times New Roman"/>
+          <w:sz w:val="24"/>
+          <w:szCs w:val="24"/>
+          <w:lang w:val="en-US"/>
+        </w:rPr>
+      </w:pPr>
+      <w:r>
+        <w:rPr>
+          <w:rFonts w:cs="Times New Roman"/>
+          <w:sz w:val="24"/>
+          <w:szCs w:val="24"/>
+          <w:lang w:val="en-US"/>
+        </w:rPr>
+        <w:t xml:space="preserve">        new Mammal("Кенгуру");</w:t>
+      </w:r>
+    </w:p>
+    <w:p>
+      <w:pPr>
+        <w:pStyle w:val="a0"/>
+        <w:rPr>
+          <w:rFonts w:cs="Times New Roman"/>
+          <w:sz w:val="24"/>
+          <w:szCs w:val="24"/>
+          <w:lang w:val="en-US"/>
+        </w:rPr>
+      </w:pPr>
+      <w:r>
+        <w:rPr>
+          <w:rFonts w:cs="Times New Roman"/>
+          <w:sz w:val="24"/>
+          <w:szCs w:val="24"/>
+          <w:lang w:val="en-US"/>
+        </w:rPr>
+        <w:t xml:space="preserve">        new Bird("Воробей");</w:t>
+      </w:r>
+    </w:p>
+    <w:p>
+      <w:pPr>
+        <w:pStyle w:val="a0"/>
+        <w:rPr>
+          <w:rFonts w:cs="Times New Roman"/>
+          <w:sz w:val="24"/>
+          <w:szCs w:val="24"/>
+          <w:lang w:val="en-US"/>
+        </w:rPr>
+      </w:pPr>
+      <w:r>
+        <w:rPr>
+          <w:rFonts w:cs="Times New Roman"/>
+          <w:sz w:val="24"/>
+          <w:szCs w:val="24"/>
+          <w:lang w:val="en-US"/>
+        </w:rPr>
+        <w:t xml:space="preserve">        new Parnopods("Лошадь");</w:t>
+      </w:r>
+    </w:p>
+    <w:p>
+      <w:pPr>
+        <w:pStyle w:val="a0"/>
+        <w:rPr>
+          <w:rFonts w:cs="Times New Roman"/>
+          <w:sz w:val="24"/>
+          <w:szCs w:val="24"/>
+          <w:lang w:val="en-US"/>
+        </w:rPr>
+      </w:pPr>
+      <w:r>
+        <w:rPr>
+          <w:rFonts w:cs="Times New Roman"/>
+          <w:sz w:val="24"/>
+          <w:szCs w:val="24"/>
+          <w:lang w:val="en-US"/>
+        </w:rPr>
+        <w:t xml:space="preserve">        new Mammal("Медведь");</w:t>
+      </w:r>
+    </w:p>
+    <w:p>
+      <w:pPr>
+        <w:pStyle w:val="a0"/>
+        <w:rPr>
+          <w:rFonts w:cs="Times New Roman"/>
+          <w:sz w:val="24"/>
+          <w:szCs w:val="24"/>
+          <w:lang w:val="en-US"/>
+        </w:rPr>
+      </w:pPr>
+      <w:r>
+        <w:rPr>
+          <w:rFonts w:cs="Times New Roman"/>
+          <w:sz w:val="24"/>
+          <w:szCs w:val="24"/>
+          <w:lang w:val="en-US"/>
+        </w:rPr>
+        <w:t xml:space="preserve">        new Bird("Снигирь");</w:t>
+      </w:r>
+    </w:p>
+    <w:p>
+      <w:pPr>
+        <w:pStyle w:val="a0"/>
+        <w:rPr>
+          <w:rFonts w:cs="Times New Roman"/>
+          <w:sz w:val="24"/>
+          <w:szCs w:val="24"/>
+          <w:lang w:val="en-US"/>
+        </w:rPr>
+      </w:pPr>
+      <w:r>
+        <w:rPr>
+          <w:rFonts w:cs="Times New Roman"/>
+          <w:sz w:val="24"/>
+          <w:szCs w:val="24"/>
+          <w:lang w:val="en-US"/>
+        </w:rPr>
+        <w:t xml:space="preserve">        new Parnopods("Зебра");</w:t>
+      </w:r>
+    </w:p>
+    <w:p>
+      <w:pPr>
+        <w:pStyle w:val="a0"/>
+        <w:rPr>
+          <w:rFonts w:cs="Times New Roman"/>
+          <w:sz w:val="24"/>
+          <w:szCs w:val="24"/>
+          <w:lang w:val="en-US"/>
+        </w:rPr>
+      </w:pPr>
+    </w:p>
+    <w:p>
+      <w:pPr>
+        <w:pStyle w:val="a0"/>
+        <w:rPr>
+          <w:rFonts w:cs="Times New Roman"/>
+          <w:sz w:val="24"/>
+          <w:szCs w:val="24"/>
+          <w:lang w:val="en-US"/>
+        </w:rPr>
+      </w:pPr>
+      <w:r>
+        <w:rPr>
+          <w:rFonts w:cs="Times New Roman"/>
+          <w:sz w:val="24"/>
+          <w:szCs w:val="24"/>
+          <w:lang w:val="en-US"/>
+        </w:rPr>
+        <w:t xml:space="preserve">        Animal.showList();</w:t>
       </w:r>
     </w:p>
     <w:p>
